--- a/Document/DocumentOfMangamentSales.docx
+++ b/Document/DocumentOfMangamentSales.docx
@@ -1558,7 +1558,7 @@
               <w:rPr>
                 <w:webHidden/>
               </w:rPr>
-              <w:t>7</w:t>
+              <w:t>8</w:t>
             </w:r>
             <w:r>
               <w:rPr>
@@ -1627,7 +1627,7 @@
                 <w:noProof/>
                 <w:webHidden/>
               </w:rPr>
-              <w:t>7</w:t>
+              <w:t>8</w:t>
             </w:r>
             <w:r>
               <w:rPr>
@@ -1697,7 +1697,7 @@
                 <w:noProof/>
                 <w:webHidden/>
               </w:rPr>
-              <w:t>9</w:t>
+              <w:t>10</w:t>
             </w:r>
             <w:r>
               <w:rPr>
@@ -1837,7 +1837,7 @@
                 <w:noProof/>
                 <w:webHidden/>
               </w:rPr>
-              <w:t>10</w:t>
+              <w:t>11</w:t>
             </w:r>
             <w:r>
               <w:rPr>
@@ -1907,7 +1907,7 @@
                 <w:noProof/>
                 <w:webHidden/>
               </w:rPr>
-              <w:t>11</w:t>
+              <w:t>12</w:t>
             </w:r>
             <w:r>
               <w:rPr>
@@ -3598,12 +3598,16 @@
     <w:p>
       <w:pPr>
         <w:rPr>
+          <w:b/>
+          <w:bCs/>
           <w:sz w:val="28"/>
           <w:szCs w:val="24"/>
         </w:rPr>
       </w:pPr>
       <w:r>
         <w:rPr>
+          <w:b/>
+          <w:bCs/>
           <w:sz w:val="28"/>
           <w:szCs w:val="24"/>
         </w:rPr>
@@ -3612,6 +3616,85 @@
     </w:p>
     <w:p>
       <w:pPr>
+        <w:pStyle w:val="Heading2"/>
+        <w:rPr>
+          <w:noProof/>
+        </w:rPr>
+      </w:pPr>
+      <w:r>
+        <w:lastRenderedPageBreak/>
+        <w:t>3.2. Tổ chức cây thư mục</w:t>
+      </w:r>
+    </w:p>
+    <w:p>
+      <w:pPr>
+        <w:jc w:val="center"/>
+        <w:rPr>
+          <w:b/>
+          <w:bCs/>
+          <w:sz w:val="28"/>
+          <w:szCs w:val="24"/>
+        </w:rPr>
+      </w:pPr>
+      <w:r>
+        <w:rPr>
+          <w:noProof/>
+        </w:rPr>
+        <w:drawing>
+          <wp:inline distT="0" distB="0" distL="0" distR="0" wp14:anchorId="1C9D0CF0" wp14:editId="50060FCE">
+            <wp:extent cx="6210300" cy="7743825"/>
+            <wp:effectExtent l="0" t="0" r="0" b="9525"/>
+            <wp:docPr id="226965197" name="Picture 2"/>
+            <wp:cNvGraphicFramePr>
+              <a:graphicFrameLocks xmlns:a="http://schemas.openxmlformats.org/drawingml/2006/main" noChangeAspect="1"/>
+            </wp:cNvGraphicFramePr>
+            <a:graphic xmlns:a="http://schemas.openxmlformats.org/drawingml/2006/main">
+              <a:graphicData uri="http://schemas.openxmlformats.org/drawingml/2006/picture">
+                <pic:pic xmlns:pic="http://schemas.openxmlformats.org/drawingml/2006/picture">
+                  <pic:nvPicPr>
+                    <pic:cNvPr id="0" name="Picture 3"/>
+                    <pic:cNvPicPr>
+                      <a:picLocks noChangeAspect="1" noChangeArrowheads="1"/>
+                    </pic:cNvPicPr>
+                  </pic:nvPicPr>
+                  <pic:blipFill rotWithShape="1">
+                    <a:blip r:embed="rId11">
+                      <a:extLst>
+                        <a:ext uri="{28A0092B-C50C-407E-A947-70E740481C1C}">
+                          <a14:useLocalDpi xmlns:a14="http://schemas.microsoft.com/office/drawing/2010/main" val="0"/>
+                        </a:ext>
+                      </a:extLst>
+                    </a:blip>
+                    <a:srcRect l="3268" t="3008" r="3432" b="2894"/>
+                    <a:stretch/>
+                  </pic:blipFill>
+                  <pic:spPr bwMode="auto">
+                    <a:xfrm>
+                      <a:off x="0" y="0"/>
+                      <a:ext cx="6210300" cy="7743825"/>
+                    </a:xfrm>
+                    <a:prstGeom prst="rect">
+                      <a:avLst/>
+                    </a:prstGeom>
+                    <a:noFill/>
+                    <a:ln>
+                      <a:noFill/>
+                    </a:ln>
+                    <a:extLst>
+                      <a:ext uri="{53640926-AAD7-44D8-BBD7-CCE9431645EC}">
+                        <a14:shadowObscured xmlns:a14="http://schemas.microsoft.com/office/drawing/2010/main"/>
+                      </a:ext>
+                    </a:extLst>
+                  </pic:spPr>
+                </pic:pic>
+              </a:graphicData>
+            </a:graphic>
+          </wp:inline>
+        </w:drawing>
+      </w:r>
+    </w:p>
+    <w:p>
+      <w:pPr>
         <w:pStyle w:val="Heading1"/>
         <w:spacing w:line="360" w:lineRule="auto"/>
       </w:pPr>
@@ -3621,6 +3704,9 @@
         <w:t>IV. THIẾT KẾ CƠ SỞ DỮ LIỆU</w:t>
       </w:r>
       <w:bookmarkEnd w:id="12"/>
+      <w:r>
+        <w:t xml:space="preserve"> TRÊN MYSQL</w:t>
+      </w:r>
     </w:p>
     <w:p>
       <w:pPr>
@@ -3640,9 +3726,9 @@
         <w:tblLook w:val="04A0" w:firstRow="1" w:lastRow="0" w:firstColumn="1" w:lastColumn="0" w:noHBand="0" w:noVBand="1"/>
       </w:tblPr>
       <w:tblGrid>
-        <w:gridCol w:w="3116"/>
-        <w:gridCol w:w="3117"/>
-        <w:gridCol w:w="3117"/>
+        <w:gridCol w:w="2515"/>
+        <w:gridCol w:w="2700"/>
+        <w:gridCol w:w="4135"/>
       </w:tblGrid>
       <w:tr>
         <w:trPr>
@@ -3650,7 +3736,7 @@
         </w:trPr>
         <w:tc>
           <w:tcPr>
-            <w:tcW w:w="3116" w:type="dxa"/>
+            <w:tcW w:w="2515" w:type="dxa"/>
             <w:vAlign w:val="center"/>
           </w:tcPr>
           <w:p>
@@ -3675,7 +3761,7 @@
         </w:tc>
         <w:tc>
           <w:tcPr>
-            <w:tcW w:w="3117" w:type="dxa"/>
+            <w:tcW w:w="2700" w:type="dxa"/>
             <w:vAlign w:val="center"/>
           </w:tcPr>
           <w:p>
@@ -3700,7 +3786,7 @@
         </w:tc>
         <w:tc>
           <w:tcPr>
-            <w:tcW w:w="3117" w:type="dxa"/>
+            <w:tcW w:w="4135" w:type="dxa"/>
             <w:vAlign w:val="center"/>
           </w:tcPr>
           <w:p>
@@ -3727,13 +3813,12 @@
       <w:tr>
         <w:tc>
           <w:tcPr>
-            <w:tcW w:w="3116" w:type="dxa"/>
+            <w:tcW w:w="2515" w:type="dxa"/>
             <w:vMerge w:val="restart"/>
             <w:vAlign w:val="center"/>
           </w:tcPr>
           <w:p>
             <w:pPr>
-              <w:spacing w:line="360" w:lineRule="auto"/>
               <w:rPr>
                 <w:b/>
                 <w:bCs/>
@@ -3763,12 +3848,11 @@
         </w:tc>
         <w:tc>
           <w:tcPr>
-            <w:tcW w:w="3117" w:type="dxa"/>
+            <w:tcW w:w="2700" w:type="dxa"/>
             <w:vAlign w:val="center"/>
           </w:tcPr>
           <w:p>
             <w:pPr>
-              <w:spacing w:line="360" w:lineRule="auto"/>
               <w:rPr>
                 <w:sz w:val="28"/>
                 <w:szCs w:val="24"/>
@@ -3785,12 +3869,11 @@
         </w:tc>
         <w:tc>
           <w:tcPr>
-            <w:tcW w:w="3117" w:type="dxa"/>
+            <w:tcW w:w="4135" w:type="dxa"/>
             <w:vAlign w:val="center"/>
           </w:tcPr>
           <w:p>
             <w:pPr>
-              <w:spacing w:line="360" w:lineRule="auto"/>
               <w:rPr>
                 <w:sz w:val="28"/>
                 <w:szCs w:val="24"/>
@@ -3801,14 +3884,7 @@
                 <w:sz w:val="28"/>
                 <w:szCs w:val="24"/>
               </w:rPr>
-              <w:t>I</w:t>
-            </w:r>
-            <w:r>
-              <w:rPr>
-                <w:sz w:val="28"/>
-                <w:szCs w:val="24"/>
-              </w:rPr>
-              <w:t>nt</w:t>
+              <w:t>Int</w:t>
             </w:r>
             <w:r>
               <w:rPr>
@@ -3816,6 +3892,21 @@
                 <w:szCs w:val="24"/>
               </w:rPr>
               <w:t xml:space="preserve"> primary key not null</w:t>
+            </w:r>
+          </w:p>
+          <w:p>
+            <w:pPr>
+              <w:rPr>
+                <w:sz w:val="28"/>
+                <w:szCs w:val="24"/>
+              </w:rPr>
+            </w:pPr>
+            <w:r>
+              <w:rPr>
+                <w:sz w:val="28"/>
+                <w:szCs w:val="24"/>
+              </w:rPr>
+              <w:t>auto_increment</w:t>
             </w:r>
           </w:p>
         </w:tc>
@@ -3823,13 +3914,12 @@
       <w:tr>
         <w:tc>
           <w:tcPr>
-            <w:tcW w:w="3116" w:type="dxa"/>
+            <w:tcW w:w="2515" w:type="dxa"/>
             <w:vMerge/>
             <w:vAlign w:val="center"/>
           </w:tcPr>
           <w:p>
             <w:pPr>
-              <w:spacing w:line="360" w:lineRule="auto"/>
               <w:rPr>
                 <w:sz w:val="28"/>
                 <w:szCs w:val="24"/>
@@ -3839,12 +3929,11 @@
         </w:tc>
         <w:tc>
           <w:tcPr>
-            <w:tcW w:w="3117" w:type="dxa"/>
+            <w:tcW w:w="2700" w:type="dxa"/>
             <w:vAlign w:val="center"/>
           </w:tcPr>
           <w:p>
             <w:pPr>
-              <w:spacing w:line="360" w:lineRule="auto"/>
               <w:rPr>
                 <w:sz w:val="28"/>
                 <w:szCs w:val="24"/>
@@ -3861,12 +3950,11 @@
         </w:tc>
         <w:tc>
           <w:tcPr>
-            <w:tcW w:w="3117" w:type="dxa"/>
+            <w:tcW w:w="4135" w:type="dxa"/>
             <w:vAlign w:val="center"/>
           </w:tcPr>
           <w:p>
             <w:pPr>
-              <w:spacing w:line="360" w:lineRule="auto"/>
               <w:rPr>
                 <w:sz w:val="28"/>
                 <w:szCs w:val="24"/>
@@ -3899,13 +3987,12 @@
       <w:tr>
         <w:tc>
           <w:tcPr>
-            <w:tcW w:w="3116" w:type="dxa"/>
+            <w:tcW w:w="2515" w:type="dxa"/>
             <w:vMerge/>
             <w:vAlign w:val="center"/>
           </w:tcPr>
           <w:p>
             <w:pPr>
-              <w:spacing w:line="360" w:lineRule="auto"/>
               <w:rPr>
                 <w:sz w:val="28"/>
                 <w:szCs w:val="24"/>
@@ -3915,12 +4002,11 @@
         </w:tc>
         <w:tc>
           <w:tcPr>
-            <w:tcW w:w="3117" w:type="dxa"/>
+            <w:tcW w:w="2700" w:type="dxa"/>
             <w:vAlign w:val="center"/>
           </w:tcPr>
           <w:p>
             <w:pPr>
-              <w:spacing w:line="360" w:lineRule="auto"/>
               <w:rPr>
                 <w:sz w:val="28"/>
                 <w:szCs w:val="24"/>
@@ -3937,12 +4023,11 @@
         </w:tc>
         <w:tc>
           <w:tcPr>
-            <w:tcW w:w="3117" w:type="dxa"/>
+            <w:tcW w:w="4135" w:type="dxa"/>
             <w:vAlign w:val="center"/>
           </w:tcPr>
           <w:p>
             <w:pPr>
-              <w:spacing w:line="360" w:lineRule="auto"/>
               <w:rPr>
                 <w:sz w:val="28"/>
                 <w:szCs w:val="24"/>
@@ -3953,7 +4038,21 @@
                 <w:sz w:val="28"/>
                 <w:szCs w:val="24"/>
               </w:rPr>
-              <w:t>Varchar(12)</w:t>
+              <w:t>Varchar(1</w:t>
+            </w:r>
+            <w:r>
+              <w:rPr>
+                <w:sz w:val="28"/>
+                <w:szCs w:val="24"/>
+              </w:rPr>
+              <w:t>5</w:t>
+            </w:r>
+            <w:r>
+              <w:rPr>
+                <w:sz w:val="28"/>
+                <w:szCs w:val="24"/>
+              </w:rPr>
+              <w:t>)</w:t>
             </w:r>
           </w:p>
         </w:tc>
@@ -3961,13 +4060,12 @@
       <w:tr>
         <w:tc>
           <w:tcPr>
-            <w:tcW w:w="3116" w:type="dxa"/>
+            <w:tcW w:w="2515" w:type="dxa"/>
             <w:vMerge/>
             <w:vAlign w:val="center"/>
           </w:tcPr>
           <w:p>
             <w:pPr>
-              <w:spacing w:line="360" w:lineRule="auto"/>
               <w:rPr>
                 <w:sz w:val="28"/>
                 <w:szCs w:val="24"/>
@@ -3977,12 +4075,11 @@
         </w:tc>
         <w:tc>
           <w:tcPr>
-            <w:tcW w:w="3117" w:type="dxa"/>
+            <w:tcW w:w="2700" w:type="dxa"/>
             <w:vAlign w:val="center"/>
           </w:tcPr>
           <w:p>
             <w:pPr>
-              <w:spacing w:line="360" w:lineRule="auto"/>
               <w:rPr>
                 <w:sz w:val="28"/>
                 <w:szCs w:val="24"/>
@@ -3999,12 +4096,11 @@
         </w:tc>
         <w:tc>
           <w:tcPr>
-            <w:tcW w:w="3117" w:type="dxa"/>
+            <w:tcW w:w="4135" w:type="dxa"/>
             <w:vAlign w:val="center"/>
           </w:tcPr>
           <w:p>
             <w:pPr>
-              <w:spacing w:line="360" w:lineRule="auto"/>
               <w:rPr>
                 <w:sz w:val="28"/>
                 <w:szCs w:val="24"/>
@@ -4037,13 +4133,12 @@
       <w:tr>
         <w:tc>
           <w:tcPr>
-            <w:tcW w:w="3116" w:type="dxa"/>
+            <w:tcW w:w="2515" w:type="dxa"/>
             <w:vMerge/>
             <w:vAlign w:val="center"/>
           </w:tcPr>
           <w:p>
             <w:pPr>
-              <w:spacing w:line="360" w:lineRule="auto"/>
               <w:rPr>
                 <w:sz w:val="28"/>
                 <w:szCs w:val="24"/>
@@ -4053,12 +4148,11 @@
         </w:tc>
         <w:tc>
           <w:tcPr>
-            <w:tcW w:w="3117" w:type="dxa"/>
+            <w:tcW w:w="2700" w:type="dxa"/>
             <w:vAlign w:val="center"/>
           </w:tcPr>
           <w:p>
             <w:pPr>
-              <w:spacing w:line="360" w:lineRule="auto"/>
               <w:rPr>
                 <w:sz w:val="28"/>
                 <w:szCs w:val="24"/>
@@ -4075,12 +4169,11 @@
         </w:tc>
         <w:tc>
           <w:tcPr>
-            <w:tcW w:w="3117" w:type="dxa"/>
+            <w:tcW w:w="4135" w:type="dxa"/>
             <w:vAlign w:val="center"/>
           </w:tcPr>
           <w:p>
             <w:pPr>
-              <w:spacing w:line="360" w:lineRule="auto"/>
               <w:rPr>
                 <w:sz w:val="28"/>
                 <w:szCs w:val="24"/>
@@ -4098,14 +4191,7 @@
                 <w:sz w:val="28"/>
                 <w:szCs w:val="24"/>
               </w:rPr>
-              <w:t>3</w:t>
-            </w:r>
-            <w:r>
-              <w:rPr>
-                <w:sz w:val="28"/>
-                <w:szCs w:val="24"/>
-              </w:rPr>
-              <w:t>0</w:t>
+              <w:t>30</w:t>
             </w:r>
             <w:r>
               <w:rPr>
@@ -4120,13 +4206,12 @@
       <w:tr>
         <w:tc>
           <w:tcPr>
-            <w:tcW w:w="3116" w:type="dxa"/>
+            <w:tcW w:w="2515" w:type="dxa"/>
             <w:vMerge/>
             <w:vAlign w:val="center"/>
           </w:tcPr>
           <w:p>
             <w:pPr>
-              <w:spacing w:line="360" w:lineRule="auto"/>
               <w:rPr>
                 <w:sz w:val="28"/>
                 <w:szCs w:val="24"/>
@@ -4136,12 +4221,11 @@
         </w:tc>
         <w:tc>
           <w:tcPr>
-            <w:tcW w:w="3117" w:type="dxa"/>
+            <w:tcW w:w="2700" w:type="dxa"/>
             <w:vAlign w:val="center"/>
           </w:tcPr>
           <w:p>
             <w:pPr>
-              <w:spacing w:line="360" w:lineRule="auto"/>
               <w:rPr>
                 <w:sz w:val="28"/>
                 <w:szCs w:val="24"/>
@@ -4158,12 +4242,11 @@
         </w:tc>
         <w:tc>
           <w:tcPr>
-            <w:tcW w:w="3117" w:type="dxa"/>
+            <w:tcW w:w="4135" w:type="dxa"/>
             <w:vAlign w:val="center"/>
           </w:tcPr>
           <w:p>
             <w:pPr>
-              <w:spacing w:line="360" w:lineRule="auto"/>
               <w:rPr>
                 <w:sz w:val="28"/>
                 <w:szCs w:val="24"/>
@@ -4174,7 +4257,130 @@
                 <w:sz w:val="28"/>
                 <w:szCs w:val="24"/>
               </w:rPr>
-              <w:t>Bit</w:t>
+              <w:t>B</w:t>
+            </w:r>
+            <w:r>
+              <w:rPr>
+                <w:sz w:val="28"/>
+                <w:szCs w:val="24"/>
+              </w:rPr>
+              <w:t>oolean</w:t>
+            </w:r>
+            <w:r>
+              <w:rPr>
+                <w:sz w:val="28"/>
+                <w:szCs w:val="24"/>
+              </w:rPr>
+              <w:t xml:space="preserve"> </w:t>
+            </w:r>
+            <w:r>
+              <w:rPr>
+                <w:sz w:val="28"/>
+                <w:szCs w:val="24"/>
+              </w:rPr>
+              <w:t>default false</w:t>
+            </w:r>
+            <w:r>
+              <w:rPr>
+                <w:sz w:val="28"/>
+                <w:szCs w:val="24"/>
+              </w:rPr>
+              <w:t>;</w:t>
+            </w:r>
+          </w:p>
+          <w:p>
+            <w:pPr>
+              <w:rPr>
+                <w:sz w:val="28"/>
+                <w:szCs w:val="24"/>
+              </w:rPr>
+            </w:pPr>
+            <w:r>
+              <w:rPr>
+                <w:sz w:val="28"/>
+                <w:szCs w:val="24"/>
+              </w:rPr>
+              <w:t>false</w:t>
+            </w:r>
+            <w:r>
+              <w:rPr>
+                <w:sz w:val="28"/>
+                <w:szCs w:val="24"/>
+              </w:rPr>
+              <w:t xml:space="preserve"> = User, </w:t>
+            </w:r>
+            <w:r>
+              <w:rPr>
+                <w:sz w:val="28"/>
+                <w:szCs w:val="24"/>
+              </w:rPr>
+              <w:t>true</w:t>
+            </w:r>
+            <w:r>
+              <w:rPr>
+                <w:sz w:val="28"/>
+                <w:szCs w:val="24"/>
+              </w:rPr>
+              <w:t xml:space="preserve"> = Admin</w:t>
+            </w:r>
+          </w:p>
+        </w:tc>
+      </w:tr>
+      <w:tr>
+        <w:tc>
+          <w:tcPr>
+            <w:tcW w:w="2515" w:type="dxa"/>
+            <w:vMerge/>
+            <w:vAlign w:val="center"/>
+          </w:tcPr>
+          <w:p>
+            <w:pPr>
+              <w:rPr>
+                <w:sz w:val="28"/>
+                <w:szCs w:val="24"/>
+              </w:rPr>
+            </w:pPr>
+          </w:p>
+        </w:tc>
+        <w:tc>
+          <w:tcPr>
+            <w:tcW w:w="2700" w:type="dxa"/>
+            <w:vAlign w:val="center"/>
+          </w:tcPr>
+          <w:p>
+            <w:pPr>
+              <w:rPr>
+                <w:sz w:val="28"/>
+                <w:szCs w:val="24"/>
+              </w:rPr>
+            </w:pPr>
+            <w:r>
+              <w:rPr>
+                <w:sz w:val="28"/>
+                <w:szCs w:val="24"/>
+              </w:rPr>
+              <w:t>Image</w:t>
+            </w:r>
+          </w:p>
+        </w:tc>
+        <w:tc>
+          <w:tcPr>
+            <w:tcW w:w="4135" w:type="dxa"/>
+            <w:vAlign w:val="center"/>
+          </w:tcPr>
+          <w:p>
+            <w:pPr>
+              <w:rPr>
+                <w:sz w:val="28"/>
+                <w:szCs w:val="24"/>
+              </w:rPr>
+            </w:pPr>
+            <w:r>
+              <w:rPr>
+                <w:sz w:val="28"/>
+                <w:szCs w:val="24"/>
+              </w:rPr>
+              <w:t>Blob</w:t>
             </w:r>
           </w:p>
         </w:tc>
@@ -4188,7 +4394,6 @@
           </w:tcPr>
           <w:p>
             <w:pPr>
-              <w:spacing w:line="360" w:lineRule="auto"/>
               <w:rPr>
                 <w:b/>
                 <w:bCs/>
@@ -4202,13 +4407,12 @@
       <w:tr>
         <w:tc>
           <w:tcPr>
-            <w:tcW w:w="3116" w:type="dxa"/>
+            <w:tcW w:w="2515" w:type="dxa"/>
             <w:vMerge w:val="restart"/>
             <w:vAlign w:val="center"/>
           </w:tcPr>
           <w:p>
             <w:pPr>
-              <w:spacing w:line="360" w:lineRule="auto"/>
               <w:rPr>
                 <w:b/>
                 <w:bCs/>
@@ -4238,12 +4442,11 @@
         </w:tc>
         <w:tc>
           <w:tcPr>
-            <w:tcW w:w="3117" w:type="dxa"/>
+            <w:tcW w:w="2700" w:type="dxa"/>
             <w:vAlign w:val="center"/>
           </w:tcPr>
           <w:p>
             <w:pPr>
-              <w:spacing w:line="360" w:lineRule="auto"/>
               <w:rPr>
                 <w:sz w:val="28"/>
                 <w:szCs w:val="24"/>
@@ -4260,12 +4463,11 @@
         </w:tc>
         <w:tc>
           <w:tcPr>
-            <w:tcW w:w="3117" w:type="dxa"/>
+            <w:tcW w:w="4135" w:type="dxa"/>
             <w:vAlign w:val="center"/>
           </w:tcPr>
           <w:p>
             <w:pPr>
-              <w:spacing w:line="360" w:lineRule="auto"/>
               <w:rPr>
                 <w:sz w:val="28"/>
                 <w:szCs w:val="24"/>
@@ -4305,13 +4507,12 @@
       <w:tr>
         <w:tc>
           <w:tcPr>
-            <w:tcW w:w="3116" w:type="dxa"/>
+            <w:tcW w:w="2515" w:type="dxa"/>
             <w:vMerge/>
             <w:vAlign w:val="center"/>
           </w:tcPr>
           <w:p>
             <w:pPr>
-              <w:spacing w:line="360" w:lineRule="auto"/>
               <w:rPr>
                 <w:sz w:val="28"/>
                 <w:szCs w:val="24"/>
@@ -4321,12 +4522,11 @@
         </w:tc>
         <w:tc>
           <w:tcPr>
-            <w:tcW w:w="3117" w:type="dxa"/>
+            <w:tcW w:w="2700" w:type="dxa"/>
             <w:vAlign w:val="center"/>
           </w:tcPr>
           <w:p>
             <w:pPr>
-              <w:spacing w:line="360" w:lineRule="auto"/>
               <w:rPr>
                 <w:sz w:val="28"/>
                 <w:szCs w:val="24"/>
@@ -4350,12 +4550,11 @@
         </w:tc>
         <w:tc>
           <w:tcPr>
-            <w:tcW w:w="3117" w:type="dxa"/>
+            <w:tcW w:w="4135" w:type="dxa"/>
             <w:vAlign w:val="center"/>
           </w:tcPr>
           <w:p>
             <w:pPr>
-              <w:spacing w:line="360" w:lineRule="auto"/>
               <w:rPr>
                 <w:sz w:val="28"/>
                 <w:szCs w:val="24"/>
@@ -4388,13 +4587,12 @@
       <w:tr>
         <w:tc>
           <w:tcPr>
-            <w:tcW w:w="3116" w:type="dxa"/>
+            <w:tcW w:w="2515" w:type="dxa"/>
             <w:vMerge/>
             <w:vAlign w:val="center"/>
           </w:tcPr>
           <w:p>
             <w:pPr>
-              <w:spacing w:line="360" w:lineRule="auto"/>
               <w:rPr>
                 <w:sz w:val="28"/>
                 <w:szCs w:val="24"/>
@@ -4404,12 +4602,11 @@
         </w:tc>
         <w:tc>
           <w:tcPr>
-            <w:tcW w:w="3117" w:type="dxa"/>
+            <w:tcW w:w="2700" w:type="dxa"/>
             <w:vAlign w:val="center"/>
           </w:tcPr>
           <w:p>
             <w:pPr>
-              <w:spacing w:line="360" w:lineRule="auto"/>
               <w:rPr>
                 <w:sz w:val="28"/>
                 <w:szCs w:val="24"/>
@@ -4426,12 +4623,11 @@
         </w:tc>
         <w:tc>
           <w:tcPr>
-            <w:tcW w:w="3117" w:type="dxa"/>
+            <w:tcW w:w="4135" w:type="dxa"/>
             <w:vAlign w:val="center"/>
           </w:tcPr>
           <w:p>
             <w:pPr>
-              <w:spacing w:line="360" w:lineRule="auto"/>
               <w:rPr>
                 <w:sz w:val="28"/>
                 <w:szCs w:val="24"/>
@@ -4450,13 +4646,12 @@
       <w:tr>
         <w:tc>
           <w:tcPr>
-            <w:tcW w:w="3116" w:type="dxa"/>
+            <w:tcW w:w="2515" w:type="dxa"/>
             <w:vMerge/>
             <w:vAlign w:val="center"/>
           </w:tcPr>
           <w:p>
             <w:pPr>
-              <w:spacing w:line="360" w:lineRule="auto"/>
               <w:rPr>
                 <w:sz w:val="28"/>
                 <w:szCs w:val="24"/>
@@ -4466,12 +4661,11 @@
         </w:tc>
         <w:tc>
           <w:tcPr>
-            <w:tcW w:w="3117" w:type="dxa"/>
+            <w:tcW w:w="2700" w:type="dxa"/>
             <w:vAlign w:val="center"/>
           </w:tcPr>
           <w:p>
             <w:pPr>
-              <w:spacing w:line="360" w:lineRule="auto"/>
               <w:rPr>
                 <w:sz w:val="28"/>
                 <w:szCs w:val="24"/>
@@ -4488,12 +4682,11 @@
         </w:tc>
         <w:tc>
           <w:tcPr>
-            <w:tcW w:w="3117" w:type="dxa"/>
+            <w:tcW w:w="4135" w:type="dxa"/>
             <w:vAlign w:val="center"/>
           </w:tcPr>
           <w:p>
             <w:pPr>
-              <w:spacing w:line="360" w:lineRule="auto"/>
               <w:rPr>
                 <w:sz w:val="28"/>
                 <w:szCs w:val="24"/>
@@ -4526,13 +4719,12 @@
       <w:tr>
         <w:tc>
           <w:tcPr>
-            <w:tcW w:w="3116" w:type="dxa"/>
+            <w:tcW w:w="2515" w:type="dxa"/>
             <w:vMerge/>
             <w:vAlign w:val="center"/>
           </w:tcPr>
           <w:p>
             <w:pPr>
-              <w:spacing w:line="360" w:lineRule="auto"/>
               <w:rPr>
                 <w:sz w:val="28"/>
                 <w:szCs w:val="24"/>
@@ -4542,12 +4734,11 @@
         </w:tc>
         <w:tc>
           <w:tcPr>
-            <w:tcW w:w="3117" w:type="dxa"/>
+            <w:tcW w:w="2700" w:type="dxa"/>
             <w:vAlign w:val="center"/>
           </w:tcPr>
           <w:p>
             <w:pPr>
-              <w:spacing w:line="360" w:lineRule="auto"/>
               <w:rPr>
                 <w:sz w:val="28"/>
                 <w:szCs w:val="24"/>
@@ -4564,12 +4755,11 @@
         </w:tc>
         <w:tc>
           <w:tcPr>
-            <w:tcW w:w="3117" w:type="dxa"/>
+            <w:tcW w:w="4135" w:type="dxa"/>
             <w:vAlign w:val="center"/>
           </w:tcPr>
           <w:p>
             <w:pPr>
-              <w:spacing w:line="360" w:lineRule="auto"/>
               <w:rPr>
                 <w:sz w:val="28"/>
                 <w:szCs w:val="24"/>
@@ -4615,7 +4805,6 @@
           </w:tcPr>
           <w:p>
             <w:pPr>
-              <w:spacing w:line="360" w:lineRule="auto"/>
               <w:rPr>
                 <w:sz w:val="28"/>
                 <w:szCs w:val="24"/>
@@ -4627,13 +4816,12 @@
       <w:tr>
         <w:tc>
           <w:tcPr>
-            <w:tcW w:w="3116" w:type="dxa"/>
+            <w:tcW w:w="2515" w:type="dxa"/>
             <w:vMerge w:val="restart"/>
             <w:vAlign w:val="center"/>
           </w:tcPr>
           <w:p>
             <w:pPr>
-              <w:spacing w:line="360" w:lineRule="auto"/>
               <w:rPr>
                 <w:b/>
                 <w:bCs/>
@@ -4663,12 +4851,11 @@
         </w:tc>
         <w:tc>
           <w:tcPr>
-            <w:tcW w:w="3117" w:type="dxa"/>
+            <w:tcW w:w="2700" w:type="dxa"/>
             <w:vAlign w:val="center"/>
           </w:tcPr>
           <w:p>
             <w:pPr>
-              <w:spacing w:line="360" w:lineRule="auto"/>
               <w:rPr>
                 <w:sz w:val="28"/>
                 <w:szCs w:val="24"/>
@@ -4685,12 +4872,11 @@
         </w:tc>
         <w:tc>
           <w:tcPr>
-            <w:tcW w:w="3117" w:type="dxa"/>
+            <w:tcW w:w="4135" w:type="dxa"/>
             <w:vAlign w:val="center"/>
           </w:tcPr>
           <w:p>
             <w:pPr>
-              <w:spacing w:line="360" w:lineRule="auto"/>
               <w:rPr>
                 <w:sz w:val="28"/>
                 <w:szCs w:val="24"/>
@@ -4709,6 +4895,21 @@
                 <w:szCs w:val="24"/>
               </w:rPr>
               <w:t xml:space="preserve"> primary key not null</w:t>
+            </w:r>
+          </w:p>
+          <w:p>
+            <w:pPr>
+              <w:rPr>
+                <w:sz w:val="28"/>
+                <w:szCs w:val="24"/>
+              </w:rPr>
+            </w:pPr>
+            <w:r>
+              <w:rPr>
+                <w:sz w:val="28"/>
+                <w:szCs w:val="24"/>
+              </w:rPr>
+              <w:t>auto_increment</w:t>
             </w:r>
           </w:p>
         </w:tc>
@@ -4716,13 +4917,12 @@
       <w:tr>
         <w:tc>
           <w:tcPr>
-            <w:tcW w:w="3116" w:type="dxa"/>
+            <w:tcW w:w="2515" w:type="dxa"/>
             <w:vMerge/>
             <w:vAlign w:val="center"/>
           </w:tcPr>
           <w:p>
             <w:pPr>
-              <w:spacing w:line="360" w:lineRule="auto"/>
               <w:rPr>
                 <w:sz w:val="28"/>
                 <w:szCs w:val="24"/>
@@ -4732,12 +4932,11 @@
         </w:tc>
         <w:tc>
           <w:tcPr>
-            <w:tcW w:w="3117" w:type="dxa"/>
+            <w:tcW w:w="2700" w:type="dxa"/>
             <w:vAlign w:val="center"/>
           </w:tcPr>
           <w:p>
             <w:pPr>
-              <w:spacing w:line="360" w:lineRule="auto"/>
               <w:rPr>
                 <w:sz w:val="28"/>
                 <w:szCs w:val="24"/>
@@ -4754,12 +4953,11 @@
         </w:tc>
         <w:tc>
           <w:tcPr>
-            <w:tcW w:w="3117" w:type="dxa"/>
+            <w:tcW w:w="4135" w:type="dxa"/>
             <w:vAlign w:val="center"/>
           </w:tcPr>
           <w:p>
             <w:pPr>
-              <w:spacing w:line="360" w:lineRule="auto"/>
               <w:rPr>
                 <w:sz w:val="28"/>
                 <w:szCs w:val="24"/>
@@ -4785,6 +4983,65 @@
                 <w:szCs w:val="24"/>
               </w:rPr>
               <w:t>)</w:t>
+            </w:r>
+          </w:p>
+        </w:tc>
+      </w:tr>
+      <w:tr>
+        <w:tc>
+          <w:tcPr>
+            <w:tcW w:w="2515" w:type="dxa"/>
+            <w:vMerge/>
+            <w:vAlign w:val="center"/>
+          </w:tcPr>
+          <w:p>
+            <w:pPr>
+              <w:rPr>
+                <w:sz w:val="28"/>
+                <w:szCs w:val="24"/>
+              </w:rPr>
+            </w:pPr>
+          </w:p>
+        </w:tc>
+        <w:tc>
+          <w:tcPr>
+            <w:tcW w:w="2700" w:type="dxa"/>
+            <w:vAlign w:val="center"/>
+          </w:tcPr>
+          <w:p>
+            <w:pPr>
+              <w:rPr>
+                <w:sz w:val="28"/>
+                <w:szCs w:val="24"/>
+              </w:rPr>
+            </w:pPr>
+            <w:r>
+              <w:rPr>
+                <w:sz w:val="28"/>
+                <w:szCs w:val="24"/>
+              </w:rPr>
+              <w:t>Image</w:t>
+            </w:r>
+          </w:p>
+        </w:tc>
+        <w:tc>
+          <w:tcPr>
+            <w:tcW w:w="4135" w:type="dxa"/>
+            <w:vAlign w:val="center"/>
+          </w:tcPr>
+          <w:p>
+            <w:pPr>
+              <w:rPr>
+                <w:sz w:val="28"/>
+                <w:szCs w:val="24"/>
+              </w:rPr>
+            </w:pPr>
+            <w:r>
+              <w:rPr>
+                <w:sz w:val="28"/>
+                <w:szCs w:val="24"/>
+              </w:rPr>
+              <w:t>Blob</w:t>
             </w:r>
           </w:p>
         </w:tc>
@@ -4798,7 +5055,6 @@
           </w:tcPr>
           <w:p>
             <w:pPr>
-              <w:spacing w:line="360" w:lineRule="auto"/>
               <w:rPr>
                 <w:sz w:val="28"/>
                 <w:szCs w:val="24"/>
@@ -4810,13 +5066,12 @@
       <w:tr>
         <w:tc>
           <w:tcPr>
-            <w:tcW w:w="3116" w:type="dxa"/>
+            <w:tcW w:w="2515" w:type="dxa"/>
             <w:vMerge w:val="restart"/>
             <w:vAlign w:val="center"/>
           </w:tcPr>
           <w:p>
             <w:pPr>
-              <w:spacing w:line="360" w:lineRule="auto"/>
               <w:rPr>
                 <w:b/>
                 <w:bCs/>
@@ -4846,12 +5101,11 @@
         </w:tc>
         <w:tc>
           <w:tcPr>
-            <w:tcW w:w="3117" w:type="dxa"/>
+            <w:tcW w:w="2700" w:type="dxa"/>
             <w:vAlign w:val="center"/>
           </w:tcPr>
           <w:p>
             <w:pPr>
-              <w:spacing w:line="360" w:lineRule="auto"/>
               <w:rPr>
                 <w:sz w:val="28"/>
                 <w:szCs w:val="24"/>
@@ -4868,12 +5122,11 @@
         </w:tc>
         <w:tc>
           <w:tcPr>
-            <w:tcW w:w="3117" w:type="dxa"/>
+            <w:tcW w:w="4135" w:type="dxa"/>
             <w:vAlign w:val="center"/>
           </w:tcPr>
           <w:p>
             <w:pPr>
-              <w:spacing w:line="360" w:lineRule="auto"/>
               <w:rPr>
                 <w:sz w:val="28"/>
                 <w:szCs w:val="24"/>
@@ -4892,6 +5145,21 @@
                 <w:szCs w:val="24"/>
               </w:rPr>
               <w:t xml:space="preserve"> primary key not null</w:t>
+            </w:r>
+          </w:p>
+          <w:p>
+            <w:pPr>
+              <w:rPr>
+                <w:sz w:val="28"/>
+                <w:szCs w:val="24"/>
+              </w:rPr>
+            </w:pPr>
+            <w:r>
+              <w:rPr>
+                <w:sz w:val="28"/>
+                <w:szCs w:val="24"/>
+              </w:rPr>
+              <w:t>auto_increment</w:t>
             </w:r>
           </w:p>
         </w:tc>
@@ -4899,13 +5167,12 @@
       <w:tr>
         <w:tc>
           <w:tcPr>
-            <w:tcW w:w="3116" w:type="dxa"/>
+            <w:tcW w:w="2515" w:type="dxa"/>
             <w:vMerge/>
             <w:vAlign w:val="center"/>
           </w:tcPr>
           <w:p>
             <w:pPr>
-              <w:spacing w:line="360" w:lineRule="auto"/>
               <w:rPr>
                 <w:sz w:val="28"/>
                 <w:szCs w:val="24"/>
@@ -4915,12 +5182,11 @@
         </w:tc>
         <w:tc>
           <w:tcPr>
-            <w:tcW w:w="3117" w:type="dxa"/>
+            <w:tcW w:w="2700" w:type="dxa"/>
             <w:vAlign w:val="center"/>
           </w:tcPr>
           <w:p>
             <w:pPr>
-              <w:spacing w:line="360" w:lineRule="auto"/>
               <w:rPr>
                 <w:sz w:val="28"/>
                 <w:szCs w:val="24"/>
@@ -4937,12 +5203,11 @@
         </w:tc>
         <w:tc>
           <w:tcPr>
-            <w:tcW w:w="3117" w:type="dxa"/>
+            <w:tcW w:w="4135" w:type="dxa"/>
             <w:vAlign w:val="center"/>
           </w:tcPr>
           <w:p>
             <w:pPr>
-              <w:spacing w:line="360" w:lineRule="auto"/>
               <w:rPr>
                 <w:sz w:val="28"/>
                 <w:szCs w:val="24"/>
@@ -4975,13 +5240,12 @@
       <w:tr>
         <w:tc>
           <w:tcPr>
-            <w:tcW w:w="3116" w:type="dxa"/>
+            <w:tcW w:w="2515" w:type="dxa"/>
             <w:vMerge/>
             <w:vAlign w:val="center"/>
           </w:tcPr>
           <w:p>
             <w:pPr>
-              <w:spacing w:line="360" w:lineRule="auto"/>
               <w:rPr>
                 <w:sz w:val="28"/>
                 <w:szCs w:val="24"/>
@@ -4991,12 +5255,11 @@
         </w:tc>
         <w:tc>
           <w:tcPr>
-            <w:tcW w:w="3117" w:type="dxa"/>
+            <w:tcW w:w="2700" w:type="dxa"/>
             <w:vAlign w:val="center"/>
           </w:tcPr>
           <w:p>
             <w:pPr>
-              <w:spacing w:line="360" w:lineRule="auto"/>
               <w:rPr>
                 <w:sz w:val="28"/>
                 <w:szCs w:val="24"/>
@@ -5013,12 +5276,11 @@
         </w:tc>
         <w:tc>
           <w:tcPr>
-            <w:tcW w:w="3117" w:type="dxa"/>
+            <w:tcW w:w="4135" w:type="dxa"/>
             <w:vAlign w:val="center"/>
           </w:tcPr>
           <w:p>
             <w:pPr>
-              <w:spacing w:line="360" w:lineRule="auto"/>
               <w:rPr>
                 <w:sz w:val="28"/>
                 <w:szCs w:val="24"/>
@@ -5037,13 +5299,12 @@
       <w:tr>
         <w:tc>
           <w:tcPr>
-            <w:tcW w:w="3116" w:type="dxa"/>
+            <w:tcW w:w="2515" w:type="dxa"/>
             <w:vMerge/>
             <w:vAlign w:val="center"/>
           </w:tcPr>
           <w:p>
             <w:pPr>
-              <w:spacing w:line="360" w:lineRule="auto"/>
               <w:rPr>
                 <w:sz w:val="28"/>
                 <w:szCs w:val="24"/>
@@ -5053,12 +5314,11 @@
         </w:tc>
         <w:tc>
           <w:tcPr>
-            <w:tcW w:w="3117" w:type="dxa"/>
+            <w:tcW w:w="2700" w:type="dxa"/>
             <w:vAlign w:val="center"/>
           </w:tcPr>
           <w:p>
             <w:pPr>
-              <w:spacing w:line="360" w:lineRule="auto"/>
               <w:rPr>
                 <w:sz w:val="28"/>
                 <w:szCs w:val="24"/>
@@ -5075,12 +5335,11 @@
         </w:tc>
         <w:tc>
           <w:tcPr>
-            <w:tcW w:w="3117" w:type="dxa"/>
+            <w:tcW w:w="4135" w:type="dxa"/>
             <w:vAlign w:val="center"/>
           </w:tcPr>
           <w:p>
             <w:pPr>
-              <w:spacing w:line="360" w:lineRule="auto"/>
               <w:rPr>
                 <w:sz w:val="28"/>
                 <w:szCs w:val="24"/>
@@ -5113,13 +5372,12 @@
       <w:tr>
         <w:tc>
           <w:tcPr>
-            <w:tcW w:w="3116" w:type="dxa"/>
+            <w:tcW w:w="2515" w:type="dxa"/>
             <w:vMerge/>
             <w:vAlign w:val="center"/>
           </w:tcPr>
           <w:p>
             <w:pPr>
-              <w:spacing w:line="360" w:lineRule="auto"/>
               <w:rPr>
                 <w:sz w:val="28"/>
                 <w:szCs w:val="24"/>
@@ -5129,12 +5387,11 @@
         </w:tc>
         <w:tc>
           <w:tcPr>
-            <w:tcW w:w="3117" w:type="dxa"/>
+            <w:tcW w:w="2700" w:type="dxa"/>
             <w:vAlign w:val="center"/>
           </w:tcPr>
           <w:p>
             <w:pPr>
-              <w:spacing w:line="360" w:lineRule="auto"/>
               <w:rPr>
                 <w:sz w:val="28"/>
                 <w:szCs w:val="24"/>
@@ -5151,12 +5408,11 @@
         </w:tc>
         <w:tc>
           <w:tcPr>
-            <w:tcW w:w="3117" w:type="dxa"/>
+            <w:tcW w:w="4135" w:type="dxa"/>
             <w:vAlign w:val="center"/>
           </w:tcPr>
           <w:p>
             <w:pPr>
-              <w:spacing w:line="360" w:lineRule="auto"/>
               <w:rPr>
                 <w:sz w:val="28"/>
                 <w:szCs w:val="24"/>
@@ -5195,7 +5451,7 @@
       </w:tr>
       <w:tr>
         <w:trPr>
-          <w:trHeight w:val="530"/>
+          <w:trHeight w:val="404"/>
         </w:trPr>
         <w:tc>
           <w:tcPr>
@@ -5205,61 +5461,157 @@
           </w:tcPr>
           <w:p>
             <w:pPr>
-              <w:spacing w:line="360" w:lineRule="auto"/>
               <w:rPr>
                 <w:sz w:val="28"/>
                 <w:szCs w:val="24"/>
               </w:rPr>
             </w:pPr>
+          </w:p>
+        </w:tc>
+      </w:tr>
+    </w:tbl>
+    <w:p/>
+    <w:p>
+      <w:r>
+        <w:br w:type="page"/>
+      </w:r>
+    </w:p>
+    <w:tbl>
+      <w:tblPr>
+        <w:tblStyle w:val="TableGrid"/>
+        <w:tblW w:w="0" w:type="auto"/>
+        <w:tblLook w:val="04A0" w:firstRow="1" w:lastRow="0" w:firstColumn="1" w:lastColumn="0" w:noHBand="0" w:noVBand="1"/>
+      </w:tblPr>
+      <w:tblGrid>
+        <w:gridCol w:w="2515"/>
+        <w:gridCol w:w="2700"/>
+        <w:gridCol w:w="4135"/>
+      </w:tblGrid>
+      <w:tr>
+        <w:tc>
+          <w:tcPr>
+            <w:tcW w:w="2515" w:type="dxa"/>
+            <w:vMerge w:val="restart"/>
+            <w:vAlign w:val="center"/>
+          </w:tcPr>
+          <w:p>
+            <w:pPr>
+              <w:rPr>
+                <w:b/>
+                <w:bCs/>
+                <w:sz w:val="28"/>
+                <w:szCs w:val="24"/>
+              </w:rPr>
+            </w:pPr>
+            <w:r>
+              <w:rPr>
+                <w:b/>
+                <w:bCs/>
+                <w:sz w:val="28"/>
+                <w:szCs w:val="24"/>
+              </w:rPr>
+              <w:lastRenderedPageBreak/>
+              <w:t xml:space="preserve">5. </w:t>
+            </w:r>
+            <w:r>
+              <w:rPr>
+                <w:b/>
+                <w:bCs/>
+                <w:sz w:val="28"/>
+                <w:szCs w:val="24"/>
+              </w:rPr>
+              <w:t>Product</w:t>
+            </w:r>
+          </w:p>
+        </w:tc>
+        <w:tc>
+          <w:tcPr>
+            <w:tcW w:w="2700" w:type="dxa"/>
+            <w:vAlign w:val="center"/>
+          </w:tcPr>
+          <w:p>
+            <w:pPr>
+              <w:rPr>
+                <w:sz w:val="28"/>
+                <w:szCs w:val="24"/>
+              </w:rPr>
+            </w:pPr>
+            <w:r>
+              <w:rPr>
+                <w:sz w:val="28"/>
+                <w:szCs w:val="24"/>
+              </w:rPr>
+              <w:t>ProductID</w:t>
+            </w:r>
+          </w:p>
+        </w:tc>
+        <w:tc>
+          <w:tcPr>
+            <w:tcW w:w="4135" w:type="dxa"/>
+            <w:vAlign w:val="center"/>
+          </w:tcPr>
+          <w:p>
+            <w:pPr>
+              <w:rPr>
+                <w:sz w:val="28"/>
+                <w:szCs w:val="24"/>
+              </w:rPr>
+            </w:pPr>
+            <w:r>
+              <w:rPr>
+                <w:sz w:val="28"/>
+                <w:szCs w:val="24"/>
+              </w:rPr>
+              <w:t>Int</w:t>
+            </w:r>
+            <w:r>
+              <w:rPr>
+                <w:sz w:val="28"/>
+                <w:szCs w:val="24"/>
+              </w:rPr>
+              <w:t>, Primary key not null</w:t>
+            </w:r>
+          </w:p>
+          <w:p>
+            <w:pPr>
+              <w:rPr>
+                <w:sz w:val="28"/>
+                <w:szCs w:val="24"/>
+              </w:rPr>
+            </w:pPr>
+            <w:r>
+              <w:rPr>
+                <w:sz w:val="28"/>
+                <w:szCs w:val="24"/>
+              </w:rPr>
+              <w:t>auto_increment</w:t>
+            </w:r>
           </w:p>
         </w:tc>
       </w:tr>
       <w:tr>
         <w:tc>
           <w:tcPr>
-            <w:tcW w:w="3116" w:type="dxa"/>
-            <w:vMerge w:val="restart"/>
+            <w:tcW w:w="2515" w:type="dxa"/>
+            <w:vMerge/>
             <w:vAlign w:val="center"/>
           </w:tcPr>
           <w:p>
             <w:pPr>
-              <w:spacing w:line="360" w:lineRule="auto"/>
-              <w:rPr>
-                <w:b/>
-                <w:bCs/>
+              <w:rPr>
                 <w:sz w:val="28"/>
                 <w:szCs w:val="24"/>
               </w:rPr>
             </w:pPr>
-            <w:r>
-              <w:rPr>
-                <w:b/>
-                <w:bCs/>
-                <w:sz w:val="28"/>
-                <w:szCs w:val="24"/>
-              </w:rPr>
-              <w:lastRenderedPageBreak/>
-              <w:t xml:space="preserve">5. </w:t>
-            </w:r>
-            <w:r>
-              <w:rPr>
-                <w:b/>
-                <w:bCs/>
-                <w:sz w:val="28"/>
-                <w:szCs w:val="24"/>
-              </w:rPr>
-              <w:t>Product</w:t>
-            </w:r>
           </w:p>
         </w:tc>
         <w:tc>
           <w:tcPr>
-            <w:tcW w:w="3117" w:type="dxa"/>
+            <w:tcW w:w="2700" w:type="dxa"/>
             <w:vAlign w:val="center"/>
           </w:tcPr>
           <w:p>
             <w:pPr>
-              <w:spacing w:line="360" w:lineRule="auto"/>
               <w:rPr>
                 <w:sz w:val="28"/>
                 <w:szCs w:val="24"/>
@@ -5270,18 +5622,17 @@
                 <w:sz w:val="28"/>
                 <w:szCs w:val="24"/>
               </w:rPr>
-              <w:t>ProductID</w:t>
+              <w:t>ProductName</w:t>
             </w:r>
           </w:p>
         </w:tc>
         <w:tc>
           <w:tcPr>
-            <w:tcW w:w="3117" w:type="dxa"/>
+            <w:tcW w:w="4135" w:type="dxa"/>
             <w:vAlign w:val="center"/>
           </w:tcPr>
           <w:p>
             <w:pPr>
-              <w:spacing w:line="360" w:lineRule="auto"/>
               <w:rPr>
                 <w:sz w:val="28"/>
                 <w:szCs w:val="24"/>
@@ -5292,14 +5643,21 @@
                 <w:sz w:val="28"/>
                 <w:szCs w:val="24"/>
               </w:rPr>
-              <w:t>Int</w:t>
-            </w:r>
-            <w:r>
-              <w:rPr>
-                <w:sz w:val="28"/>
-                <w:szCs w:val="24"/>
-              </w:rPr>
-              <w:t>, Primary key not null</w:t>
+              <w:t>Varchar(</w:t>
+            </w:r>
+            <w:r>
+              <w:rPr>
+                <w:sz w:val="28"/>
+                <w:szCs w:val="24"/>
+              </w:rPr>
+              <w:t>50</w:t>
+            </w:r>
+            <w:r>
+              <w:rPr>
+                <w:sz w:val="28"/>
+                <w:szCs w:val="24"/>
+              </w:rPr>
+              <w:t>)</w:t>
             </w:r>
           </w:p>
         </w:tc>
@@ -5307,13 +5665,12 @@
       <w:tr>
         <w:tc>
           <w:tcPr>
-            <w:tcW w:w="3116" w:type="dxa"/>
+            <w:tcW w:w="2515" w:type="dxa"/>
             <w:vMerge/>
             <w:vAlign w:val="center"/>
           </w:tcPr>
           <w:p>
             <w:pPr>
-              <w:spacing w:line="360" w:lineRule="auto"/>
               <w:rPr>
                 <w:sz w:val="28"/>
                 <w:szCs w:val="24"/>
@@ -5323,12 +5680,11 @@
         </w:tc>
         <w:tc>
           <w:tcPr>
-            <w:tcW w:w="3117" w:type="dxa"/>
+            <w:tcW w:w="2700" w:type="dxa"/>
             <w:vAlign w:val="center"/>
           </w:tcPr>
           <w:p>
             <w:pPr>
-              <w:spacing w:line="360" w:lineRule="auto"/>
               <w:rPr>
                 <w:sz w:val="28"/>
                 <w:szCs w:val="24"/>
@@ -5339,18 +5695,17 @@
                 <w:sz w:val="28"/>
                 <w:szCs w:val="24"/>
               </w:rPr>
-              <w:t>ProductName</w:t>
+              <w:t>CategoryID</w:t>
             </w:r>
           </w:p>
         </w:tc>
         <w:tc>
           <w:tcPr>
-            <w:tcW w:w="3117" w:type="dxa"/>
+            <w:tcW w:w="4135" w:type="dxa"/>
             <w:vAlign w:val="center"/>
           </w:tcPr>
           <w:p>
             <w:pPr>
-              <w:spacing w:line="360" w:lineRule="auto"/>
               <w:rPr>
                 <w:sz w:val="28"/>
                 <w:szCs w:val="24"/>
@@ -5361,21 +5716,28 @@
                 <w:sz w:val="28"/>
                 <w:szCs w:val="24"/>
               </w:rPr>
-              <w:t>Varchar(</w:t>
-            </w:r>
-            <w:r>
-              <w:rPr>
-                <w:sz w:val="28"/>
-                <w:szCs w:val="24"/>
-              </w:rPr>
-              <w:t>50</w:t>
-            </w:r>
-            <w:r>
-              <w:rPr>
-                <w:sz w:val="28"/>
-                <w:szCs w:val="24"/>
-              </w:rPr>
-              <w:t>)</w:t>
+              <w:t xml:space="preserve">Int, </w:t>
+            </w:r>
+            <w:r>
+              <w:rPr>
+                <w:sz w:val="28"/>
+                <w:szCs w:val="24"/>
+              </w:rPr>
+              <w:t xml:space="preserve">Foreign </w:t>
+            </w:r>
+            <w:r>
+              <w:rPr>
+                <w:sz w:val="28"/>
+                <w:szCs w:val="24"/>
+              </w:rPr>
+              <w:t>k</w:t>
+            </w:r>
+            <w:r>
+              <w:rPr>
+                <w:sz w:val="28"/>
+                <w:szCs w:val="24"/>
+              </w:rPr>
+              <w:t>ey</w:t>
             </w:r>
           </w:p>
         </w:tc>
@@ -5383,13 +5745,12 @@
       <w:tr>
         <w:tc>
           <w:tcPr>
-            <w:tcW w:w="3116" w:type="dxa"/>
+            <w:tcW w:w="2515" w:type="dxa"/>
             <w:vMerge/>
             <w:vAlign w:val="center"/>
           </w:tcPr>
           <w:p>
             <w:pPr>
-              <w:spacing w:line="360" w:lineRule="auto"/>
               <w:rPr>
                 <w:sz w:val="28"/>
                 <w:szCs w:val="24"/>
@@ -5399,12 +5760,11 @@
         </w:tc>
         <w:tc>
           <w:tcPr>
-            <w:tcW w:w="3117" w:type="dxa"/>
+            <w:tcW w:w="2700" w:type="dxa"/>
             <w:vAlign w:val="center"/>
           </w:tcPr>
           <w:p>
             <w:pPr>
-              <w:spacing w:line="360" w:lineRule="auto"/>
               <w:rPr>
                 <w:sz w:val="28"/>
                 <w:szCs w:val="24"/>
@@ -5415,18 +5775,17 @@
                 <w:sz w:val="28"/>
                 <w:szCs w:val="24"/>
               </w:rPr>
-              <w:t>CategoryID</w:t>
+              <w:t>SupplierID</w:t>
             </w:r>
           </w:p>
         </w:tc>
         <w:tc>
           <w:tcPr>
-            <w:tcW w:w="3117" w:type="dxa"/>
+            <w:tcW w:w="4135" w:type="dxa"/>
             <w:vAlign w:val="center"/>
           </w:tcPr>
           <w:p>
             <w:pPr>
-              <w:spacing w:line="360" w:lineRule="auto"/>
               <w:rPr>
                 <w:sz w:val="28"/>
                 <w:szCs w:val="24"/>
@@ -5466,13 +5825,12 @@
       <w:tr>
         <w:tc>
           <w:tcPr>
-            <w:tcW w:w="3116" w:type="dxa"/>
+            <w:tcW w:w="2515" w:type="dxa"/>
             <w:vMerge/>
             <w:vAlign w:val="center"/>
           </w:tcPr>
           <w:p>
             <w:pPr>
-              <w:spacing w:line="360" w:lineRule="auto"/>
               <w:rPr>
                 <w:sz w:val="28"/>
                 <w:szCs w:val="24"/>
@@ -5482,12 +5840,11 @@
         </w:tc>
         <w:tc>
           <w:tcPr>
-            <w:tcW w:w="3117" w:type="dxa"/>
+            <w:tcW w:w="2700" w:type="dxa"/>
             <w:vAlign w:val="center"/>
           </w:tcPr>
           <w:p>
             <w:pPr>
-              <w:spacing w:line="360" w:lineRule="auto"/>
               <w:rPr>
                 <w:sz w:val="28"/>
                 <w:szCs w:val="24"/>
@@ -5498,18 +5855,17 @@
                 <w:sz w:val="28"/>
                 <w:szCs w:val="24"/>
               </w:rPr>
-              <w:t>SupplierID</w:t>
+              <w:t>Price</w:t>
             </w:r>
           </w:p>
         </w:tc>
         <w:tc>
           <w:tcPr>
-            <w:tcW w:w="3117" w:type="dxa"/>
+            <w:tcW w:w="4135" w:type="dxa"/>
             <w:vAlign w:val="center"/>
           </w:tcPr>
           <w:p>
             <w:pPr>
-              <w:spacing w:line="360" w:lineRule="auto"/>
               <w:rPr>
                 <w:sz w:val="28"/>
                 <w:szCs w:val="24"/>
@@ -5520,28 +5876,7 @@
                 <w:sz w:val="28"/>
                 <w:szCs w:val="24"/>
               </w:rPr>
-              <w:t xml:space="preserve">Int, </w:t>
-            </w:r>
-            <w:r>
-              <w:rPr>
-                <w:sz w:val="28"/>
-                <w:szCs w:val="24"/>
-              </w:rPr>
-              <w:t xml:space="preserve">Foreign </w:t>
-            </w:r>
-            <w:r>
-              <w:rPr>
-                <w:sz w:val="28"/>
-                <w:szCs w:val="24"/>
-              </w:rPr>
-              <w:t>k</w:t>
-            </w:r>
-            <w:r>
-              <w:rPr>
-                <w:sz w:val="28"/>
-                <w:szCs w:val="24"/>
-              </w:rPr>
-              <w:t>ey</w:t>
+              <w:t>Money</w:t>
             </w:r>
           </w:p>
         </w:tc>
@@ -5549,13 +5884,12 @@
       <w:tr>
         <w:tc>
           <w:tcPr>
-            <w:tcW w:w="3116" w:type="dxa"/>
+            <w:tcW w:w="2515" w:type="dxa"/>
             <w:vMerge/>
             <w:vAlign w:val="center"/>
           </w:tcPr>
           <w:p>
             <w:pPr>
-              <w:spacing w:line="360" w:lineRule="auto"/>
               <w:rPr>
                 <w:sz w:val="28"/>
                 <w:szCs w:val="24"/>
@@ -5565,12 +5899,11 @@
         </w:tc>
         <w:tc>
           <w:tcPr>
-            <w:tcW w:w="3117" w:type="dxa"/>
+            <w:tcW w:w="2700" w:type="dxa"/>
             <w:vAlign w:val="center"/>
           </w:tcPr>
           <w:p>
             <w:pPr>
-              <w:spacing w:line="360" w:lineRule="auto"/>
               <w:rPr>
                 <w:sz w:val="28"/>
                 <w:szCs w:val="24"/>
@@ -5581,18 +5914,17 @@
                 <w:sz w:val="28"/>
                 <w:szCs w:val="24"/>
               </w:rPr>
-              <w:t>Price</w:t>
+              <w:t>Quantity</w:t>
             </w:r>
           </w:p>
         </w:tc>
         <w:tc>
           <w:tcPr>
-            <w:tcW w:w="3117" w:type="dxa"/>
+            <w:tcW w:w="4135" w:type="dxa"/>
             <w:vAlign w:val="center"/>
           </w:tcPr>
           <w:p>
             <w:pPr>
-              <w:spacing w:line="360" w:lineRule="auto"/>
               <w:rPr>
                 <w:sz w:val="28"/>
                 <w:szCs w:val="24"/>
@@ -5603,7 +5935,7 @@
                 <w:sz w:val="28"/>
                 <w:szCs w:val="24"/>
               </w:rPr>
-              <w:t>Money</w:t>
+              <w:t>Int</w:t>
             </w:r>
           </w:p>
         </w:tc>
@@ -5611,13 +5943,12 @@
       <w:tr>
         <w:tc>
           <w:tcPr>
-            <w:tcW w:w="3116" w:type="dxa"/>
+            <w:tcW w:w="2515" w:type="dxa"/>
             <w:vMerge/>
             <w:vAlign w:val="center"/>
           </w:tcPr>
           <w:p>
             <w:pPr>
-              <w:spacing w:line="360" w:lineRule="auto"/>
               <w:rPr>
                 <w:sz w:val="28"/>
                 <w:szCs w:val="24"/>
@@ -5627,12 +5958,11 @@
         </w:tc>
         <w:tc>
           <w:tcPr>
-            <w:tcW w:w="3117" w:type="dxa"/>
+            <w:tcW w:w="2700" w:type="dxa"/>
             <w:vAlign w:val="center"/>
           </w:tcPr>
           <w:p>
             <w:pPr>
-              <w:spacing w:line="360" w:lineRule="auto"/>
               <w:rPr>
                 <w:sz w:val="28"/>
                 <w:szCs w:val="24"/>
@@ -5643,18 +5973,17 @@
                 <w:sz w:val="28"/>
                 <w:szCs w:val="24"/>
               </w:rPr>
-              <w:t>Quantity</w:t>
+              <w:t>Image</w:t>
             </w:r>
           </w:p>
         </w:tc>
         <w:tc>
           <w:tcPr>
-            <w:tcW w:w="3117" w:type="dxa"/>
+            <w:tcW w:w="4135" w:type="dxa"/>
             <w:vAlign w:val="center"/>
           </w:tcPr>
           <w:p>
             <w:pPr>
-              <w:spacing w:line="360" w:lineRule="auto"/>
               <w:rPr>
                 <w:sz w:val="28"/>
                 <w:szCs w:val="24"/>
@@ -5665,14 +5994,7 @@
                 <w:sz w:val="28"/>
                 <w:szCs w:val="24"/>
               </w:rPr>
-              <w:t>I</w:t>
-            </w:r>
-            <w:r>
-              <w:rPr>
-                <w:sz w:val="28"/>
-                <w:szCs w:val="24"/>
-              </w:rPr>
-              <w:t>nt</w:t>
+              <w:t>Blob</w:t>
             </w:r>
           </w:p>
         </w:tc>
@@ -5686,7 +6008,6 @@
           </w:tcPr>
           <w:p>
             <w:pPr>
-              <w:spacing w:line="360" w:lineRule="auto"/>
               <w:rPr>
                 <w:sz w:val="28"/>
                 <w:szCs w:val="24"/>
@@ -5698,13 +6019,12 @@
       <w:tr>
         <w:tc>
           <w:tcPr>
-            <w:tcW w:w="3116" w:type="dxa"/>
+            <w:tcW w:w="2515" w:type="dxa"/>
             <w:vMerge w:val="restart"/>
             <w:vAlign w:val="center"/>
           </w:tcPr>
           <w:p>
             <w:pPr>
-              <w:spacing w:line="360" w:lineRule="auto"/>
               <w:rPr>
                 <w:b/>
                 <w:bCs/>
@@ -5734,12 +6054,11 @@
         </w:tc>
         <w:tc>
           <w:tcPr>
-            <w:tcW w:w="3117" w:type="dxa"/>
+            <w:tcW w:w="2700" w:type="dxa"/>
             <w:vAlign w:val="center"/>
           </w:tcPr>
           <w:p>
             <w:pPr>
-              <w:spacing w:line="360" w:lineRule="auto"/>
               <w:rPr>
                 <w:sz w:val="28"/>
                 <w:szCs w:val="24"/>
@@ -5756,12 +6075,11 @@
         </w:tc>
         <w:tc>
           <w:tcPr>
-            <w:tcW w:w="3117" w:type="dxa"/>
+            <w:tcW w:w="4135" w:type="dxa"/>
             <w:vAlign w:val="center"/>
           </w:tcPr>
           <w:p>
             <w:pPr>
-              <w:spacing w:line="360" w:lineRule="auto"/>
               <w:rPr>
                 <w:sz w:val="28"/>
                 <w:szCs w:val="24"/>
@@ -5780,6 +6098,21 @@
                 <w:szCs w:val="24"/>
               </w:rPr>
               <w:t>, Primary key not null</w:t>
+            </w:r>
+          </w:p>
+          <w:p>
+            <w:pPr>
+              <w:rPr>
+                <w:sz w:val="28"/>
+                <w:szCs w:val="24"/>
+              </w:rPr>
+            </w:pPr>
+            <w:r>
+              <w:rPr>
+                <w:sz w:val="28"/>
+                <w:szCs w:val="24"/>
+              </w:rPr>
+              <w:t>auto_increment</w:t>
             </w:r>
           </w:p>
         </w:tc>
@@ -5787,13 +6120,12 @@
       <w:tr>
         <w:tc>
           <w:tcPr>
-            <w:tcW w:w="3116" w:type="dxa"/>
+            <w:tcW w:w="2515" w:type="dxa"/>
             <w:vMerge/>
             <w:vAlign w:val="center"/>
           </w:tcPr>
           <w:p>
             <w:pPr>
-              <w:spacing w:line="360" w:lineRule="auto"/>
               <w:rPr>
                 <w:sz w:val="28"/>
                 <w:szCs w:val="24"/>
@@ -5803,12 +6135,11 @@
         </w:tc>
         <w:tc>
           <w:tcPr>
-            <w:tcW w:w="3117" w:type="dxa"/>
+            <w:tcW w:w="2700" w:type="dxa"/>
             <w:vAlign w:val="center"/>
           </w:tcPr>
           <w:p>
             <w:pPr>
-              <w:spacing w:line="360" w:lineRule="auto"/>
               <w:rPr>
                 <w:sz w:val="28"/>
                 <w:szCs w:val="24"/>
@@ -5825,12 +6156,11 @@
         </w:tc>
         <w:tc>
           <w:tcPr>
-            <w:tcW w:w="3117" w:type="dxa"/>
+            <w:tcW w:w="4135" w:type="dxa"/>
             <w:vAlign w:val="center"/>
           </w:tcPr>
           <w:p>
             <w:pPr>
-              <w:spacing w:line="360" w:lineRule="auto"/>
               <w:rPr>
                 <w:sz w:val="28"/>
                 <w:szCs w:val="24"/>
@@ -5841,14 +6171,7 @@
                 <w:sz w:val="28"/>
                 <w:szCs w:val="24"/>
               </w:rPr>
-              <w:t>Nchar(10)</w:t>
-            </w:r>
-            <w:r>
-              <w:rPr>
-                <w:sz w:val="28"/>
-                <w:szCs w:val="24"/>
-              </w:rPr>
-              <w:t xml:space="preserve">, </w:t>
+              <w:t xml:space="preserve">Nchar(10), </w:t>
             </w:r>
             <w:r>
               <w:rPr>
@@ -5877,13 +6200,12 @@
       <w:tr>
         <w:tc>
           <w:tcPr>
-            <w:tcW w:w="3116" w:type="dxa"/>
+            <w:tcW w:w="2515" w:type="dxa"/>
             <w:vMerge/>
             <w:vAlign w:val="center"/>
           </w:tcPr>
           <w:p>
             <w:pPr>
-              <w:spacing w:line="360" w:lineRule="auto"/>
               <w:rPr>
                 <w:sz w:val="28"/>
                 <w:szCs w:val="24"/>
@@ -5893,12 +6215,11 @@
         </w:tc>
         <w:tc>
           <w:tcPr>
-            <w:tcW w:w="3117" w:type="dxa"/>
+            <w:tcW w:w="2700" w:type="dxa"/>
             <w:vAlign w:val="center"/>
           </w:tcPr>
           <w:p>
             <w:pPr>
-              <w:spacing w:line="360" w:lineRule="auto"/>
               <w:rPr>
                 <w:sz w:val="28"/>
                 <w:szCs w:val="24"/>
@@ -5915,12 +6236,11 @@
         </w:tc>
         <w:tc>
           <w:tcPr>
-            <w:tcW w:w="3117" w:type="dxa"/>
+            <w:tcW w:w="4135" w:type="dxa"/>
             <w:vAlign w:val="center"/>
           </w:tcPr>
           <w:p>
             <w:pPr>
-              <w:spacing w:line="360" w:lineRule="auto"/>
               <w:rPr>
                 <w:sz w:val="28"/>
                 <w:szCs w:val="24"/>
@@ -5960,13 +6280,12 @@
       <w:tr>
         <w:tc>
           <w:tcPr>
-            <w:tcW w:w="3116" w:type="dxa"/>
+            <w:tcW w:w="2515" w:type="dxa"/>
             <w:vMerge/>
             <w:vAlign w:val="center"/>
           </w:tcPr>
           <w:p>
             <w:pPr>
-              <w:spacing w:line="360" w:lineRule="auto"/>
               <w:rPr>
                 <w:sz w:val="28"/>
                 <w:szCs w:val="24"/>
@@ -5976,12 +6295,11 @@
         </w:tc>
         <w:tc>
           <w:tcPr>
-            <w:tcW w:w="3117" w:type="dxa"/>
+            <w:tcW w:w="2700" w:type="dxa"/>
             <w:vAlign w:val="center"/>
           </w:tcPr>
           <w:p>
             <w:pPr>
-              <w:spacing w:line="360" w:lineRule="auto"/>
               <w:rPr>
                 <w:sz w:val="28"/>
                 <w:szCs w:val="24"/>
@@ -5998,12 +6316,11 @@
         </w:tc>
         <w:tc>
           <w:tcPr>
-            <w:tcW w:w="3117" w:type="dxa"/>
+            <w:tcW w:w="4135" w:type="dxa"/>
             <w:vAlign w:val="center"/>
           </w:tcPr>
           <w:p>
             <w:pPr>
-              <w:spacing w:line="360" w:lineRule="auto"/>
               <w:rPr>
                 <w:sz w:val="28"/>
                 <w:szCs w:val="24"/>
@@ -6022,13 +6339,12 @@
       <w:tr>
         <w:tc>
           <w:tcPr>
-            <w:tcW w:w="3116" w:type="dxa"/>
+            <w:tcW w:w="2515" w:type="dxa"/>
             <w:vMerge/>
             <w:vAlign w:val="center"/>
           </w:tcPr>
           <w:p>
             <w:pPr>
-              <w:spacing w:line="360" w:lineRule="auto"/>
               <w:rPr>
                 <w:sz w:val="28"/>
                 <w:szCs w:val="24"/>
@@ -6038,12 +6354,11 @@
         </w:tc>
         <w:tc>
           <w:tcPr>
-            <w:tcW w:w="3117" w:type="dxa"/>
+            <w:tcW w:w="2700" w:type="dxa"/>
             <w:vAlign w:val="center"/>
           </w:tcPr>
           <w:p>
             <w:pPr>
-              <w:spacing w:line="360" w:lineRule="auto"/>
               <w:rPr>
                 <w:sz w:val="28"/>
                 <w:szCs w:val="24"/>
@@ -6060,12 +6375,11 @@
         </w:tc>
         <w:tc>
           <w:tcPr>
-            <w:tcW w:w="3117" w:type="dxa"/>
+            <w:tcW w:w="4135" w:type="dxa"/>
             <w:vAlign w:val="center"/>
           </w:tcPr>
           <w:p>
             <w:pPr>
-              <w:spacing w:line="360" w:lineRule="auto"/>
               <w:rPr>
                 <w:sz w:val="28"/>
                 <w:szCs w:val="24"/>
@@ -6077,6 +6391,79 @@
                 <w:szCs w:val="24"/>
               </w:rPr>
               <w:t>Money</w:t>
+            </w:r>
+          </w:p>
+        </w:tc>
+      </w:tr>
+      <w:tr>
+        <w:tc>
+          <w:tcPr>
+            <w:tcW w:w="2515" w:type="dxa"/>
+            <w:vMerge/>
+            <w:vAlign w:val="center"/>
+          </w:tcPr>
+          <w:p>
+            <w:pPr>
+              <w:rPr>
+                <w:sz w:val="28"/>
+                <w:szCs w:val="24"/>
+              </w:rPr>
+            </w:pPr>
+          </w:p>
+        </w:tc>
+        <w:tc>
+          <w:tcPr>
+            <w:tcW w:w="2700" w:type="dxa"/>
+            <w:vAlign w:val="center"/>
+          </w:tcPr>
+          <w:p>
+            <w:pPr>
+              <w:rPr>
+                <w:sz w:val="28"/>
+                <w:szCs w:val="24"/>
+              </w:rPr>
+            </w:pPr>
+            <w:r>
+              <w:rPr>
+                <w:sz w:val="28"/>
+                <w:szCs w:val="24"/>
+              </w:rPr>
+              <w:t>OrderStatus</w:t>
+            </w:r>
+          </w:p>
+        </w:tc>
+        <w:tc>
+          <w:tcPr>
+            <w:tcW w:w="4135" w:type="dxa"/>
+            <w:vAlign w:val="center"/>
+          </w:tcPr>
+          <w:p>
+            <w:pPr>
+              <w:rPr>
+                <w:sz w:val="28"/>
+                <w:szCs w:val="24"/>
+              </w:rPr>
+            </w:pPr>
+            <w:r>
+              <w:rPr>
+                <w:sz w:val="28"/>
+                <w:szCs w:val="24"/>
+              </w:rPr>
+              <w:t>E</w:t>
+            </w:r>
+            <w:r>
+              <w:rPr>
+                <w:sz w:val="28"/>
+                <w:szCs w:val="24"/>
+              </w:rPr>
+              <w:t>num</w:t>
+            </w:r>
+            <w:r>
+              <w:rPr>
+                <w:sz w:val="28"/>
+                <w:szCs w:val="24"/>
+              </w:rPr>
+              <w:t>('Processing', 'Completed', 'Cancelled')</w:t>
             </w:r>
           </w:p>
         </w:tc>
@@ -6090,7 +6477,6 @@
           </w:tcPr>
           <w:p>
             <w:pPr>
-              <w:spacing w:line="360" w:lineRule="auto"/>
               <w:rPr>
                 <w:sz w:val="28"/>
                 <w:szCs w:val="24"/>
@@ -6102,13 +6488,12 @@
       <w:tr>
         <w:tc>
           <w:tcPr>
-            <w:tcW w:w="3116" w:type="dxa"/>
+            <w:tcW w:w="2515" w:type="dxa"/>
             <w:vMerge w:val="restart"/>
             <w:vAlign w:val="center"/>
           </w:tcPr>
           <w:p>
             <w:pPr>
-              <w:spacing w:line="360" w:lineRule="auto"/>
               <w:rPr>
                 <w:sz w:val="28"/>
                 <w:szCs w:val="24"/>
@@ -6136,12 +6521,11 @@
         </w:tc>
         <w:tc>
           <w:tcPr>
-            <w:tcW w:w="3117" w:type="dxa"/>
+            <w:tcW w:w="2700" w:type="dxa"/>
             <w:vAlign w:val="center"/>
           </w:tcPr>
           <w:p>
             <w:pPr>
-              <w:spacing w:line="360" w:lineRule="auto"/>
               <w:rPr>
                 <w:sz w:val="28"/>
                 <w:szCs w:val="24"/>
@@ -6151,12 +6535,11 @@
         </w:tc>
         <w:tc>
           <w:tcPr>
-            <w:tcW w:w="3117" w:type="dxa"/>
+            <w:tcW w:w="4135" w:type="dxa"/>
             <w:vAlign w:val="center"/>
           </w:tcPr>
           <w:p>
             <w:pPr>
-              <w:spacing w:line="360" w:lineRule="auto"/>
               <w:rPr>
                 <w:sz w:val="28"/>
                 <w:szCs w:val="24"/>
@@ -6182,13 +6565,12 @@
       <w:tr>
         <w:tc>
           <w:tcPr>
-            <w:tcW w:w="3116" w:type="dxa"/>
+            <w:tcW w:w="2515" w:type="dxa"/>
             <w:vMerge/>
             <w:vAlign w:val="center"/>
           </w:tcPr>
           <w:p>
             <w:pPr>
-              <w:spacing w:line="360" w:lineRule="auto"/>
               <w:rPr>
                 <w:sz w:val="28"/>
                 <w:szCs w:val="24"/>
@@ -6198,12 +6580,11 @@
         </w:tc>
         <w:tc>
           <w:tcPr>
-            <w:tcW w:w="3117" w:type="dxa"/>
+            <w:tcW w:w="2700" w:type="dxa"/>
             <w:vAlign w:val="center"/>
           </w:tcPr>
           <w:p>
             <w:pPr>
-              <w:spacing w:line="360" w:lineRule="auto"/>
               <w:rPr>
                 <w:sz w:val="28"/>
                 <w:szCs w:val="24"/>
@@ -6220,12 +6601,11 @@
         </w:tc>
         <w:tc>
           <w:tcPr>
-            <w:tcW w:w="3117" w:type="dxa"/>
+            <w:tcW w:w="4135" w:type="dxa"/>
             <w:vAlign w:val="center"/>
           </w:tcPr>
           <w:p>
             <w:pPr>
-              <w:spacing w:line="360" w:lineRule="auto"/>
               <w:rPr>
                 <w:sz w:val="28"/>
                 <w:szCs w:val="24"/>
@@ -6265,13 +6645,12 @@
       <w:tr>
         <w:tc>
           <w:tcPr>
-            <w:tcW w:w="3116" w:type="dxa"/>
+            <w:tcW w:w="2515" w:type="dxa"/>
             <w:vMerge/>
             <w:vAlign w:val="center"/>
           </w:tcPr>
           <w:p>
             <w:pPr>
-              <w:spacing w:line="360" w:lineRule="auto"/>
               <w:rPr>
                 <w:sz w:val="28"/>
                 <w:szCs w:val="24"/>
@@ -6281,12 +6660,11 @@
         </w:tc>
         <w:tc>
           <w:tcPr>
-            <w:tcW w:w="3117" w:type="dxa"/>
+            <w:tcW w:w="2700" w:type="dxa"/>
             <w:vAlign w:val="center"/>
           </w:tcPr>
           <w:p>
             <w:pPr>
-              <w:spacing w:line="360" w:lineRule="auto"/>
               <w:rPr>
                 <w:sz w:val="28"/>
                 <w:szCs w:val="24"/>
@@ -6303,12 +6681,11 @@
         </w:tc>
         <w:tc>
           <w:tcPr>
-            <w:tcW w:w="3117" w:type="dxa"/>
+            <w:tcW w:w="4135" w:type="dxa"/>
             <w:vAlign w:val="center"/>
           </w:tcPr>
           <w:p>
             <w:pPr>
-              <w:spacing w:line="360" w:lineRule="auto"/>
               <w:rPr>
                 <w:sz w:val="28"/>
                 <w:szCs w:val="24"/>
@@ -6348,13 +6725,12 @@
       <w:tr>
         <w:tc>
           <w:tcPr>
-            <w:tcW w:w="3116" w:type="dxa"/>
+            <w:tcW w:w="2515" w:type="dxa"/>
             <w:vMerge/>
             <w:vAlign w:val="center"/>
           </w:tcPr>
           <w:p>
             <w:pPr>
-              <w:spacing w:line="360" w:lineRule="auto"/>
               <w:rPr>
                 <w:sz w:val="28"/>
                 <w:szCs w:val="24"/>
@@ -6364,12 +6740,11 @@
         </w:tc>
         <w:tc>
           <w:tcPr>
-            <w:tcW w:w="3117" w:type="dxa"/>
+            <w:tcW w:w="2700" w:type="dxa"/>
             <w:vAlign w:val="center"/>
           </w:tcPr>
           <w:p>
             <w:pPr>
-              <w:spacing w:line="360" w:lineRule="auto"/>
               <w:rPr>
                 <w:sz w:val="28"/>
                 <w:szCs w:val="24"/>
@@ -6386,12 +6761,11 @@
         </w:tc>
         <w:tc>
           <w:tcPr>
-            <w:tcW w:w="3117" w:type="dxa"/>
+            <w:tcW w:w="4135" w:type="dxa"/>
             <w:vAlign w:val="center"/>
           </w:tcPr>
           <w:p>
             <w:pPr>
-              <w:spacing w:line="360" w:lineRule="auto"/>
               <w:rPr>
                 <w:sz w:val="28"/>
                 <w:szCs w:val="24"/>
@@ -6417,13 +6791,12 @@
       <w:tr>
         <w:tc>
           <w:tcPr>
-            <w:tcW w:w="3116" w:type="dxa"/>
+            <w:tcW w:w="2515" w:type="dxa"/>
             <w:vMerge/>
             <w:vAlign w:val="center"/>
           </w:tcPr>
           <w:p>
             <w:pPr>
-              <w:spacing w:line="360" w:lineRule="auto"/>
               <w:rPr>
                 <w:b/>
                 <w:bCs/>
@@ -6435,12 +6808,11 @@
         </w:tc>
         <w:tc>
           <w:tcPr>
-            <w:tcW w:w="3117" w:type="dxa"/>
+            <w:tcW w:w="2700" w:type="dxa"/>
             <w:vAlign w:val="center"/>
           </w:tcPr>
           <w:p>
             <w:pPr>
-              <w:spacing w:line="360" w:lineRule="auto"/>
               <w:rPr>
                 <w:sz w:val="28"/>
                 <w:szCs w:val="24"/>
@@ -6457,12 +6829,11 @@
         </w:tc>
         <w:tc>
           <w:tcPr>
-            <w:tcW w:w="3117" w:type="dxa"/>
+            <w:tcW w:w="4135" w:type="dxa"/>
             <w:vAlign w:val="center"/>
           </w:tcPr>
           <w:p>
             <w:pPr>
-              <w:spacing w:line="360" w:lineRule="auto"/>
               <w:rPr>
                 <w:sz w:val="28"/>
                 <w:szCs w:val="24"/>
@@ -6487,7 +6858,6 @@
           </w:tcPr>
           <w:p>
             <w:pPr>
-              <w:spacing w:line="360" w:lineRule="auto"/>
               <w:rPr>
                 <w:sz w:val="28"/>
                 <w:szCs w:val="24"/>
@@ -6518,13 +6888,18 @@
           <w:szCs w:val="24"/>
         </w:rPr>
       </w:pPr>
-      <w:r>
+    </w:p>
+    <w:p>
+      <w:pPr>
         <w:rPr>
           <w:b/>
           <w:bCs/>
           <w:sz w:val="28"/>
           <w:szCs w:val="24"/>
         </w:rPr>
+      </w:pPr>
+      <w:bookmarkStart w:id="14" w:name="_Toc178460168"/>
+      <w:r>
         <w:br w:type="page"/>
       </w:r>
     </w:p>
@@ -6533,7 +6908,6 @@
         <w:pStyle w:val="Heading2"/>
         <w:spacing w:after="0" w:line="360" w:lineRule="auto"/>
       </w:pPr>
-      <w:bookmarkStart w:id="14" w:name="_Toc178460168"/>
       <w:r>
         <w:lastRenderedPageBreak/>
         <w:t>4.2. Lược đồ ERD</w:t>
@@ -6546,10 +6920,10 @@
           <w:noProof/>
         </w:rPr>
         <w:drawing>
-          <wp:inline distT="0" distB="0" distL="0" distR="0" wp14:anchorId="65C2CF07" wp14:editId="5BABBF49">
-            <wp:extent cx="7836507" cy="6063840"/>
-            <wp:effectExtent l="0" t="9208" r="3493" b="3492"/>
-            <wp:docPr id="1951370057" name="Picture 3"/>
+          <wp:inline distT="0" distB="0" distL="0" distR="0" wp14:anchorId="3586E7BC" wp14:editId="6BACC3F6">
+            <wp:extent cx="5940384" cy="3799417"/>
+            <wp:effectExtent l="19050" t="19050" r="22860" b="10795"/>
+            <wp:docPr id="661999031" name="Picture 2"/>
             <wp:cNvGraphicFramePr>
               <a:graphicFrameLocks xmlns:a="http://schemas.openxmlformats.org/drawingml/2006/main" noChangeAspect="1"/>
             </wp:cNvGraphicFramePr>
@@ -6557,84 +6931,7 @@
               <a:graphicData uri="http://schemas.openxmlformats.org/drawingml/2006/picture">
                 <pic:pic xmlns:pic="http://schemas.openxmlformats.org/drawingml/2006/picture">
                   <pic:nvPicPr>
-                    <pic:cNvPr id="0" name="Picture 5"/>
-                    <pic:cNvPicPr>
-                      <a:picLocks noChangeAspect="1" noChangeArrowheads="1"/>
-                    </pic:cNvPicPr>
-                  </pic:nvPicPr>
-                  <pic:blipFill>
-                    <a:blip r:embed="rId11" cstate="print">
-                      <a:extLst>
-                        <a:ext uri="{28A0092B-C50C-407E-A947-70E740481C1C}">
-                          <a14:useLocalDpi xmlns:a14="http://schemas.microsoft.com/office/drawing/2010/main" val="0"/>
-                        </a:ext>
-                      </a:extLst>
-                    </a:blip>
-                    <a:srcRect/>
-                    <a:stretch>
-                      <a:fillRect/>
-                    </a:stretch>
-                  </pic:blipFill>
-                  <pic:spPr bwMode="auto">
-                    <a:xfrm rot="5400000">
-                      <a:off x="0" y="0"/>
-                      <a:ext cx="7899496" cy="6112580"/>
-                    </a:xfrm>
-                    <a:prstGeom prst="rect">
-                      <a:avLst/>
-                    </a:prstGeom>
-                    <a:noFill/>
-                    <a:ln>
-                      <a:noFill/>
-                    </a:ln>
-                  </pic:spPr>
-                </pic:pic>
-              </a:graphicData>
-            </a:graphic>
-          </wp:inline>
-        </w:drawing>
-      </w:r>
-    </w:p>
-    <w:p>
-      <w:pPr>
-        <w:pStyle w:val="Heading2"/>
-        <w:spacing w:after="0" w:line="360" w:lineRule="auto"/>
-      </w:pPr>
-      <w:bookmarkStart w:id="15" w:name="_Toc178460169"/>
-      <w:r>
-        <w:rPr>
-          <w:noProof/>
-        </w:rPr>
-        <w:lastRenderedPageBreak/>
-        <w:drawing>
-          <wp:anchor distT="0" distB="0" distL="114300" distR="114300" simplePos="0" relativeHeight="251658240" behindDoc="1" locked="0" layoutInCell="1" allowOverlap="1" wp14:anchorId="61ACACDC" wp14:editId="5F5D1C48">
-            <wp:simplePos x="0" y="0"/>
-            <wp:positionH relativeFrom="margin">
-              <wp:align>center</wp:align>
-            </wp:positionH>
-            <wp:positionV relativeFrom="paragraph">
-              <wp:posOffset>295910</wp:posOffset>
-            </wp:positionV>
-            <wp:extent cx="7180580" cy="2768600"/>
-            <wp:effectExtent l="0" t="0" r="1270" b="0"/>
-            <wp:wrapTight wrapText="bothSides">
-              <wp:wrapPolygon edited="0">
-                <wp:start x="0" y="0"/>
-                <wp:lineTo x="0" y="21402"/>
-                <wp:lineTo x="21547" y="21402"/>
-                <wp:lineTo x="21547" y="0"/>
-                <wp:lineTo x="0" y="0"/>
-              </wp:wrapPolygon>
-            </wp:wrapTight>
-            <wp:docPr id="846959920" name="Picture 4"/>
-            <wp:cNvGraphicFramePr>
-              <a:graphicFrameLocks xmlns:a="http://schemas.openxmlformats.org/drawingml/2006/main" noChangeAspect="1"/>
-            </wp:cNvGraphicFramePr>
-            <a:graphic xmlns:a="http://schemas.openxmlformats.org/drawingml/2006/main">
-              <a:graphicData uri="http://schemas.openxmlformats.org/drawingml/2006/picture">
-                <pic:pic xmlns:pic="http://schemas.openxmlformats.org/drawingml/2006/picture">
-                  <pic:nvPicPr>
-                    <pic:cNvPr id="0" name="Picture 6"/>
+                    <pic:cNvPr id="0" name="Picture 3"/>
                     <pic:cNvPicPr>
                       <a:picLocks noChangeAspect="1" noChangeArrowheads="1"/>
                     </pic:cNvPicPr>
@@ -6655,28 +6952,34 @@
                   <pic:spPr bwMode="auto">
                     <a:xfrm>
                       <a:off x="0" y="0"/>
-                      <a:ext cx="7207721" cy="2779001"/>
+                      <a:ext cx="5962800" cy="3813754"/>
                     </a:xfrm>
                     <a:prstGeom prst="rect">
                       <a:avLst/>
                     </a:prstGeom>
                     <a:noFill/>
                     <a:ln>
-                      <a:noFill/>
+                      <a:solidFill>
+                        <a:schemeClr val="bg2">
+                          <a:lumMod val="75000"/>
+                        </a:schemeClr>
+                      </a:solidFill>
                     </a:ln>
                   </pic:spPr>
                 </pic:pic>
               </a:graphicData>
             </a:graphic>
-            <wp14:sizeRelH relativeFrom="page">
-              <wp14:pctWidth>0</wp14:pctWidth>
-            </wp14:sizeRelH>
-            <wp14:sizeRelV relativeFrom="page">
-              <wp14:pctHeight>0</wp14:pctHeight>
-            </wp14:sizeRelV>
-          </wp:anchor>
+          </wp:inline>
         </w:drawing>
       </w:r>
+    </w:p>
+    <w:p/>
+    <w:p>
+      <w:pPr>
+        <w:pStyle w:val="Heading2"/>
+        <w:spacing w:after="0" w:line="360" w:lineRule="auto"/>
+      </w:pPr>
+      <w:bookmarkStart w:id="15" w:name="_Toc178460169"/>
       <w:r>
         <w:t>4.3. Lược đồ Schema</w:t>
       </w:r>
@@ -6684,11 +6987,87 @@
     </w:p>
     <w:p>
       <w:pPr>
+        <w:jc w:val="center"/>
+      </w:pPr>
+      <w:r>
+        <w:rPr>
+          <w:noProof/>
+        </w:rPr>
+        <w:drawing>
+          <wp:inline distT="0" distB="0" distL="0" distR="0" wp14:anchorId="6E91F448" wp14:editId="1562FBEF">
+            <wp:extent cx="5943600" cy="2851150"/>
+            <wp:effectExtent l="19050" t="19050" r="19050" b="25400"/>
+            <wp:docPr id="814581404" name="Picture 3"/>
+            <wp:cNvGraphicFramePr>
+              <a:graphicFrameLocks xmlns:a="http://schemas.openxmlformats.org/drawingml/2006/main" noChangeAspect="1"/>
+            </wp:cNvGraphicFramePr>
+            <a:graphic xmlns:a="http://schemas.openxmlformats.org/drawingml/2006/main">
+              <a:graphicData uri="http://schemas.openxmlformats.org/drawingml/2006/picture">
+                <pic:pic xmlns:pic="http://schemas.openxmlformats.org/drawingml/2006/picture">
+                  <pic:nvPicPr>
+                    <pic:cNvPr id="0" name="Picture 5"/>
+                    <pic:cNvPicPr>
+                      <a:picLocks noChangeAspect="1" noChangeArrowheads="1"/>
+                    </pic:cNvPicPr>
+                  </pic:nvPicPr>
+                  <pic:blipFill>
+                    <a:blip r:embed="rId13" cstate="print">
+                      <a:extLst>
+                        <a:ext uri="{28A0092B-C50C-407E-A947-70E740481C1C}">
+                          <a14:useLocalDpi xmlns:a14="http://schemas.microsoft.com/office/drawing/2010/main" val="0"/>
+                        </a:ext>
+                      </a:extLst>
+                    </a:blip>
+                    <a:srcRect/>
+                    <a:stretch>
+                      <a:fillRect/>
+                    </a:stretch>
+                  </pic:blipFill>
+                  <pic:spPr bwMode="auto">
+                    <a:xfrm>
+                      <a:off x="0" y="0"/>
+                      <a:ext cx="5950227" cy="2854329"/>
+                    </a:xfrm>
+                    <a:prstGeom prst="rect">
+                      <a:avLst/>
+                    </a:prstGeom>
+                    <a:noFill/>
+                    <a:ln>
+                      <a:solidFill>
+                        <a:schemeClr val="bg2">
+                          <a:lumMod val="75000"/>
+                        </a:schemeClr>
+                      </a:solidFill>
+                    </a:ln>
+                  </pic:spPr>
+                </pic:pic>
+              </a:graphicData>
+            </a:graphic>
+          </wp:inline>
+        </w:drawing>
+      </w:r>
+    </w:p>
+    <w:p>
+      <w:pPr>
+        <w:rPr>
+          <w:b/>
+          <w:bCs/>
+          <w:sz w:val="28"/>
+          <w:szCs w:val="24"/>
+        </w:rPr>
+      </w:pPr>
+      <w:bookmarkStart w:id="16" w:name="_Toc178460170"/>
+      <w:r>
+        <w:br w:type="page"/>
+      </w:r>
+    </w:p>
+    <w:p>
+      <w:pPr>
         <w:pStyle w:val="Heading2"/>
         <w:spacing w:after="0" w:line="360" w:lineRule="auto"/>
       </w:pPr>
-      <w:bookmarkStart w:id="16" w:name="_Toc178460170"/>
-      <w:r>
+      <w:r>
+        <w:lastRenderedPageBreak/>
         <w:t>4.</w:t>
       </w:r>
       <w:r>
@@ -6699,6 +7078,7 @@
       </w:r>
       <w:bookmarkEnd w:id="16"/>
     </w:p>
+    <w:p/>
     <w:p>
       <w:pPr>
         <w:rPr>
@@ -6728,7 +7108,7 @@
                     <pic:cNvPicPr/>
                   </pic:nvPicPr>
                   <pic:blipFill>
-                    <a:blip r:embed="rId13"/>
+                    <a:blip r:embed="rId14"/>
                     <a:stretch>
                       <a:fillRect/>
                     </a:stretch>
@@ -12374,10 +12754,50 @@
           <w:szCs w:val="24"/>
         </w:rPr>
       </w:pPr>
+      <w:r>
+        <w:rPr>
+          <w:b/>
+          <w:bCs/>
+          <w:sz w:val="28"/>
+          <w:szCs w:val="24"/>
+        </w:rPr>
+        <w:br w:type="page"/>
+      </w:r>
+    </w:p>
+    <w:p>
+      <w:pPr>
+        <w:rPr>
+          <w:b/>
+          <w:bCs/>
+          <w:sz w:val="28"/>
+          <w:szCs w:val="24"/>
+        </w:rPr>
+      </w:pPr>
+      <w:r>
+        <w:rPr>
+          <w:b/>
+          <w:bCs/>
+          <w:sz w:val="28"/>
+          <w:szCs w:val="24"/>
+        </w:rPr>
+        <w:lastRenderedPageBreak/>
+        <w:br w:type="page"/>
+      </w:r>
+    </w:p>
+    <w:p>
+      <w:pPr>
+        <w:jc w:val="center"/>
+        <w:rPr>
+          <w:b/>
+          <w:bCs/>
+          <w:sz w:val="28"/>
+          <w:szCs w:val="24"/>
+        </w:rPr>
+      </w:pPr>
     </w:p>
     <w:sectPr>
-      <w:headerReference w:type="default" r:id="rId14"/>
-      <w:footerReference w:type="default" r:id="rId15"/>
+      <w:headerReference w:type="default" r:id="rId15"/>
+      <w:footerReference w:type="default" r:id="rId16"/>
       <w:pgSz w:w="12240" w:h="15840"/>
       <w:pgMar w:top="1440" w:right="1440" w:bottom="1440" w:left="1440" w:header="720" w:footer="720" w:gutter="0"/>
       <w:pgNumType w:start="1"/>
